--- a/BaoCao.docx
+++ b/BaoCao.docx
@@ -24,13 +24,7 @@
         <w:t xml:space="preserve">muốn </w:t>
       </w:r>
       <w:r>
-        <w:t xml:space="preserve">sử dụng đầy đủ các thiết bị thông minh tiết kiệm thời gian cũng như </w:t>
-      </w:r>
-      <w:r>
-        <w:t>để cải thiện cuộc số</w:t>
-      </w:r>
-      <w:r>
-        <w:t xml:space="preserve">ng, giúp cuộc sống thuận tiện hơn. Một thực tế rất gần gũi với mỗi chúng ta chính là </w:t>
+        <w:t xml:space="preserve">sử dụng đầy đủ các thiết bị thông minh tiết kiệm thời gian cũng như để cải thiện cuộc sống, giúp cuộc sống thuận tiện hơn. Một thực tế rất gần gũi với mỗi chúng ta chính là </w:t>
       </w:r>
       <w:r>
         <w:t xml:space="preserve">căn nhà của mình, mong muốn được sử dụng một hệ sinh thái thông minh từ phòng ngủ, phòng khách, đến cả phòng </w:t>
@@ -66,7 +60,20 @@
         </w:numPr>
       </w:pPr>
       <w:r>
-        <w:t>Khái niệm</w:t>
+        <w:t>Cơ sở lý thuyết</w:t>
+      </w:r>
+    </w:p>
+    <w:p>
+      <w:bookmarkStart w:id="0" w:name="_GoBack"/>
+      <w:bookmarkEnd w:id="0"/>
+      <w:r>
+        <w:t xml:space="preserve">Trợ lý ảo Google (Google Assitant) là một trợ lý ảo cá nhân được phát triển bởi Google, khả dụng trên thiết bị di động và thường ứng dụng vào các thiết bị thông minh trong gia đình, Google </w:t>
+      </w:r>
+      <w:r>
+        <w:t>Assitant</w:t>
+      </w:r>
+      <w:r>
+        <w:t xml:space="preserve"> có thể tham gia vào cuộc trò chuyện hai chiều.</w:t>
       </w:r>
     </w:p>
     <w:p>
@@ -97,8 +104,6 @@
         </w:rPr>
         <w:t xml:space="preserve"> và thiết kế mạch</w:t>
       </w:r>
-      <w:bookmarkStart w:id="0" w:name="_GoBack"/>
-      <w:bookmarkEnd w:id="0"/>
     </w:p>
     <w:p>
       <w:pPr>
@@ -118,6 +123,9 @@
         <w:jc w:val="center"/>
       </w:pPr>
       <w:r>
+        <w:rPr>
+          <w:noProof/>
+        </w:rPr>
         <w:drawing>
           <wp:inline distT="0" distB="0" distL="0" distR="0" wp14:anchorId="5BEA45D5" wp14:editId="3D57D2E9">
             <wp:extent cx="3791479" cy="3153215"/>
@@ -157,6 +165,7 @@
     </w:p>
     <w:p>
       <w:r>
+        <w:lastRenderedPageBreak/>
         <w:t>Thông số kỹ thuật</w:t>
       </w:r>
     </w:p>
@@ -205,7 +214,6 @@
         </w:numPr>
       </w:pPr>
       <w:r>
-        <w:lastRenderedPageBreak/>
         <w:t>Giao tiếp: UART/ADC/GPIO/PWM.</w:t>
       </w:r>
     </w:p>
@@ -288,6 +296,9 @@
         <w:jc w:val="center"/>
       </w:pPr>
       <w:r>
+        <w:rPr>
+          <w:noProof/>
+        </w:rPr>
         <w:drawing>
           <wp:inline distT="0" distB="0" distL="0" distR="0" wp14:anchorId="1FEDB9CE" wp14:editId="6494C489">
             <wp:extent cx="4143898" cy="3276600"/>
@@ -425,6 +436,9 @@
         <w:jc w:val="center"/>
       </w:pPr>
       <w:r>
+        <w:rPr>
+          <w:noProof/>
+        </w:rPr>
         <w:lastRenderedPageBreak/>
         <w:drawing>
           <wp:inline distT="0" distB="0" distL="0" distR="0" wp14:anchorId="54108C5B" wp14:editId="0FD7F27D">
@@ -535,6 +549,9 @@
         <w:jc w:val="center"/>
       </w:pPr>
       <w:r>
+        <w:rPr>
+          <w:noProof/>
+        </w:rPr>
         <w:drawing>
           <wp:inline distT="0" distB="0" distL="0" distR="0" wp14:anchorId="6F7BFD69" wp14:editId="02B588CE">
             <wp:extent cx="3668485" cy="2826798"/>
@@ -675,7 +692,13 @@
         </w:numPr>
       </w:pPr>
       <w:r>
-        <w:t>Giá: 2000đ.</w:t>
+        <w:t>Giá: 2</w:t>
+      </w:r>
+      <w:r>
+        <w:t>.</w:t>
+      </w:r>
+      <w:r>
+        <w:t>000đ.</w:t>
       </w:r>
     </w:p>
     <w:p>
@@ -700,6 +723,9 @@
         <w:jc w:val="center"/>
       </w:pPr>
       <w:r>
+        <w:rPr>
+          <w:noProof/>
+        </w:rPr>
         <w:drawing>
           <wp:inline distT="0" distB="0" distL="0" distR="0" wp14:anchorId="54D6B292" wp14:editId="0A1C00A6">
             <wp:extent cx="4544059" cy="3067478"/>
@@ -787,52 +813,43 @@
         </w:numPr>
       </w:pPr>
       <w:r>
-        <w:t>Giá: 3000đ.</w:t>
+        <w:t>Giá: 3</w:t>
+      </w:r>
+      <w:r>
+        <w:t>.</w:t>
+      </w:r>
+      <w:r>
+        <w:t>000đ.</w:t>
+      </w:r>
+    </w:p>
+    <w:p>
+      <w:pPr>
+        <w:pStyle w:val="ListParagraph"/>
+        <w:numPr>
+          <w:ilvl w:val="0"/>
+          <w:numId w:val="2"/>
+        </w:numPr>
+      </w:pPr>
+      <w:r>
+        <w:t>Diode</w:t>
       </w:r>
     </w:p>
     <w:p>
       <w:pPr>
         <w:pStyle w:val="ListParagraph"/>
         <w:ind w:left="360"/>
-      </w:pPr>
-    </w:p>
-    <w:p>
-      <w:pPr>
-        <w:pStyle w:val="ListParagraph"/>
-      </w:pPr>
-    </w:p>
-    <w:p>
-      <w:pPr>
-        <w:rPr>
-          <w:b/>
-        </w:rPr>
-      </w:pPr>
-      <w:proofErr w:type="gramStart"/>
-      <w:r>
-        <w:rPr>
-          <w:b/>
-        </w:rPr>
-        <w:t>Sơ</w:t>
-      </w:r>
-      <w:proofErr w:type="gramEnd"/>
-      <w:r>
-        <w:rPr>
-          <w:b/>
-        </w:rPr>
-        <w:t xml:space="preserve"> đồ Schematic</w:t>
-      </w:r>
-    </w:p>
-    <w:p>
+        <w:jc w:val="center"/>
+      </w:pPr>
       <w:r>
         <w:rPr>
           <w:noProof/>
         </w:rPr>
         <w:lastRenderedPageBreak/>
         <w:drawing>
-          <wp:inline distT="0" distB="0" distL="0" distR="0" wp14:anchorId="71442023" wp14:editId="3DD189C2">
-            <wp:extent cx="5943600" cy="3035300"/>
-            <wp:effectExtent l="0" t="0" r="0" b="0"/>
-            <wp:docPr id="1" name="Picture 1"/>
+          <wp:inline distT="0" distB="0" distL="0" distR="0" wp14:anchorId="1155EACE" wp14:editId="1584280F">
+            <wp:extent cx="3657600" cy="2775751"/>
+            <wp:effectExtent l="0" t="0" r="0" b="5715"/>
+            <wp:docPr id="14" name="Picture 14"/>
             <wp:cNvGraphicFramePr>
               <a:graphicFrameLocks xmlns:a="http://schemas.openxmlformats.org/drawingml/2006/main" noChangeAspect="1"/>
             </wp:cNvGraphicFramePr>
@@ -852,7 +869,7 @@
                   <pic:spPr>
                     <a:xfrm>
                       <a:off x="0" y="0"/>
-                      <a:ext cx="5943600" cy="3035300"/>
+                      <a:ext cx="3667423" cy="2783206"/>
                     </a:xfrm>
                     <a:prstGeom prst="rect">
                       <a:avLst/>
@@ -867,27 +884,103 @@
     </w:p>
     <w:p>
       <w:pPr>
-        <w:rPr>
-          <w:b/>
-        </w:rPr>
-      </w:pPr>
-      <w:r>
-        <w:rPr>
-          <w:b/>
-        </w:rPr>
-        <w:t>Khối ESP8266</w:t>
-      </w:r>
-    </w:p>
-    <w:p>
+        <w:pStyle w:val="ListParagraph"/>
+        <w:ind w:left="0"/>
+        <w:jc w:val="left"/>
+      </w:pPr>
+      <w:r>
+        <w:t>Thông số kỹ thuật</w:t>
+      </w:r>
+    </w:p>
+    <w:p>
+      <w:pPr>
+        <w:pStyle w:val="ListParagraph"/>
+        <w:numPr>
+          <w:ilvl w:val="0"/>
+          <w:numId w:val="9"/>
+        </w:numPr>
+        <w:jc w:val="left"/>
+      </w:pPr>
+      <w:r>
+        <w:t>Điện áp làm việc: 50 ~ 1000V.</w:t>
+      </w:r>
+    </w:p>
+    <w:p>
+      <w:pPr>
+        <w:pStyle w:val="ListParagraph"/>
+        <w:numPr>
+          <w:ilvl w:val="0"/>
+          <w:numId w:val="9"/>
+        </w:numPr>
+        <w:jc w:val="left"/>
+      </w:pPr>
+      <w:r>
+        <w:t xml:space="preserve">Dòng điện giới hạn: </w:t>
+      </w:r>
+      <w:proofErr w:type="gramStart"/>
+      <w:r>
+        <w:t>I</w:t>
+      </w:r>
+      <w:r>
+        <w:rPr>
+          <w:vertAlign w:val="subscript"/>
+        </w:rPr>
+        <w:t xml:space="preserve">max </w:t>
+      </w:r>
+      <w:r>
+        <w:t xml:space="preserve"> =</w:t>
+      </w:r>
+      <w:proofErr w:type="gramEnd"/>
+      <w:r>
+        <w:t xml:space="preserve"> </w:t>
+      </w:r>
+      <w:r>
+        <w:t xml:space="preserve"> </w:t>
+      </w:r>
+      <w:r>
+        <w:t>1A.</w:t>
+      </w:r>
+    </w:p>
+    <w:p>
+      <w:pPr>
+        <w:pStyle w:val="ListParagraph"/>
+        <w:numPr>
+          <w:ilvl w:val="0"/>
+          <w:numId w:val="9"/>
+        </w:numPr>
+        <w:jc w:val="left"/>
+      </w:pPr>
+      <w:r>
+        <w:t>Giá: 2.000đ.</w:t>
+      </w:r>
+    </w:p>
+    <w:p>
+      <w:pPr>
+        <w:pStyle w:val="ListParagraph"/>
+        <w:numPr>
+          <w:ilvl w:val="0"/>
+          <w:numId w:val="2"/>
+        </w:numPr>
+      </w:pPr>
+      <w:r>
+        <w:t>Led SMD 0805</w:t>
+      </w:r>
+    </w:p>
+    <w:p>
+      <w:pPr>
+        <w:pStyle w:val="ListParagraph"/>
+        <w:ind w:left="360"/>
+        <w:jc w:val="center"/>
+      </w:pPr>
       <w:r>
         <w:rPr>
           <w:noProof/>
         </w:rPr>
         <w:drawing>
-          <wp:inline distT="0" distB="0" distL="0" distR="0" wp14:anchorId="6BB04B55" wp14:editId="37800FC4">
-            <wp:extent cx="5943600" cy="2639060"/>
-            <wp:effectExtent l="0" t="0" r="0" b="8890"/>
-            <wp:docPr id="2" name="Picture 2"/>
+          <wp:inline distT="0" distB="0" distL="0" distR="0" wp14:anchorId="6EABEA46" wp14:editId="52E1BF16">
+            <wp:extent cx="3581900" cy="2333951"/>
+            <wp:effectExtent l="0" t="0" r="0" b="9525"/>
+            <wp:docPr id="15" name="Picture 15"/>
             <wp:cNvGraphicFramePr>
               <a:graphicFrameLocks xmlns:a="http://schemas.openxmlformats.org/drawingml/2006/main" noChangeAspect="1"/>
             </wp:cNvGraphicFramePr>
@@ -907,7 +1000,7 @@
                   <pic:spPr>
                     <a:xfrm>
                       <a:off x="0" y="0"/>
-                      <a:ext cx="5943600" cy="2639060"/>
+                      <a:ext cx="3581900" cy="2333951"/>
                     </a:xfrm>
                     <a:prstGeom prst="rect">
                       <a:avLst/>
@@ -921,55 +1014,100 @@
       </w:r>
     </w:p>
     <w:p>
-      <w:r>
+      <w:pPr>
+        <w:pStyle w:val="ListParagraph"/>
+        <w:ind w:left="360"/>
+      </w:pPr>
+    </w:p>
+    <w:p>
+      <w:pPr>
+        <w:pStyle w:val="ListParagraph"/>
+        <w:ind w:left="0"/>
+      </w:pPr>
+      <w:r>
+        <w:t>Thông số kỹ thuật</w:t>
+      </w:r>
+    </w:p>
+    <w:p>
+      <w:pPr>
+        <w:pStyle w:val="ListParagraph"/>
+        <w:numPr>
+          <w:ilvl w:val="0"/>
+          <w:numId w:val="10"/>
+        </w:numPr>
+      </w:pPr>
+      <w:r>
+        <w:t>Công suất: 80mW.</w:t>
+      </w:r>
+    </w:p>
+    <w:p>
+      <w:pPr>
+        <w:pStyle w:val="ListParagraph"/>
+        <w:numPr>
+          <w:ilvl w:val="0"/>
+          <w:numId w:val="10"/>
+        </w:numPr>
+      </w:pPr>
+      <w:r>
+        <w:t>Điện áp hoạt động: 2.1 – 3.3v.</w:t>
+      </w:r>
+    </w:p>
+    <w:p>
+      <w:pPr>
+        <w:pStyle w:val="ListParagraph"/>
+        <w:numPr>
+          <w:ilvl w:val="0"/>
+          <w:numId w:val="10"/>
+        </w:numPr>
+      </w:pPr>
+      <w:r>
+        <w:t>Dòng điện: 5 – 20mA.</w:t>
+      </w:r>
+    </w:p>
+    <w:p>
+      <w:pPr>
+        <w:pStyle w:val="ListParagraph"/>
+        <w:numPr>
+          <w:ilvl w:val="0"/>
+          <w:numId w:val="10"/>
+        </w:numPr>
+      </w:pPr>
+      <w:r>
+        <w:t>Giá: 500đ.</w:t>
+      </w:r>
+    </w:p>
+    <w:p>
+      <w:pPr>
         <w:rPr>
           <w:b/>
         </w:rPr>
-        <w:t>Chức năng:</w:t>
-      </w:r>
-      <w:r>
-        <w:t xml:space="preserve"> esp8266 xuất ra các tín hiệu điều khiển và nhận dữ liệu từ các sensor, nút nhấn RS và Flash có chức năng để cấu hình các mức tín hiệu khi nạp code.</w:t>
-      </w:r>
-    </w:p>
-    <w:p>
-      <w:pPr>
+      </w:pPr>
+      <w:proofErr w:type="gramStart"/>
+      <w:r>
         <w:rPr>
           <w:b/>
         </w:rPr>
-      </w:pPr>
+        <w:t>Sơ</w:t>
+      </w:r>
+      <w:proofErr w:type="gramEnd"/>
       <w:r>
         <w:rPr>
           <w:b/>
         </w:rPr>
-        <w:t>Khố</w:t>
-      </w:r>
-      <w:r>
-        <w:rPr>
-          <w:b/>
-        </w:rPr>
-        <w:t>i N</w:t>
-      </w:r>
-      <w:r>
-        <w:rPr>
-          <w:b/>
-        </w:rPr>
-        <w:t>guồn</w:t>
-      </w:r>
-    </w:p>
-    <w:p>
-      <w:pPr>
-        <w:jc w:val="center"/>
-      </w:pPr>
+        <w:t xml:space="preserve"> đồ Schematic</w:t>
+      </w:r>
+    </w:p>
+    <w:p>
       <w:r>
         <w:rPr>
           <w:noProof/>
         </w:rPr>
         <w:lastRenderedPageBreak/>
         <w:drawing>
-          <wp:inline distT="0" distB="0" distL="0" distR="0" wp14:anchorId="5620363B" wp14:editId="2CCD6527">
-            <wp:extent cx="4725059" cy="2819794"/>
+          <wp:inline distT="0" distB="0" distL="0" distR="0" wp14:anchorId="71442023" wp14:editId="3DD189C2">
+            <wp:extent cx="5943600" cy="3035300"/>
             <wp:effectExtent l="0" t="0" r="0" b="0"/>
-            <wp:docPr id="4" name="Picture 4"/>
+            <wp:docPr id="1" name="Picture 1"/>
             <wp:cNvGraphicFramePr>
               <a:graphicFrameLocks xmlns:a="http://schemas.openxmlformats.org/drawingml/2006/main" noChangeAspect="1"/>
             </wp:cNvGraphicFramePr>
@@ -989,7 +1127,7 @@
                   <pic:spPr>
                     <a:xfrm>
                       <a:off x="0" y="0"/>
-                      <a:ext cx="4725059" cy="2819794"/>
+                      <a:ext cx="5943600" cy="3035300"/>
                     </a:xfrm>
                     <a:prstGeom prst="rect">
                       <a:avLst/>
@@ -1003,49 +1141,28 @@
       </w:r>
     </w:p>
     <w:p>
-      <w:r>
+      <w:pPr>
         <w:rPr>
           <w:b/>
         </w:rPr>
-        <w:t>Chức năng:</w:t>
-      </w:r>
-      <w:r>
-        <w:t xml:space="preserve"> Cung cấp nguồn nuôi cho esp8266, AMS1117 3.3v có chức năng hạ áp từ 5v sang 3.3v để cấp điện áp vào esp</w:t>
-      </w:r>
-      <w:r>
-        <w:t>8266</w:t>
-      </w:r>
-      <w:r>
-        <w:t>, tụ C3 và C4 có chức năng lọc nhiễu.</w:t>
-      </w:r>
-    </w:p>
-    <w:p>
-      <w:pPr>
-        <w:jc w:val="left"/>
+      </w:pPr>
+      <w:r>
         <w:rPr>
           <w:b/>
         </w:rPr>
-      </w:pPr>
-      <w:r>
-        <w:rPr>
-          <w:b/>
-        </w:rPr>
-        <w:t>Khối UART</w:t>
-      </w:r>
-    </w:p>
-    <w:p>
-      <w:pPr>
-        <w:jc w:val="center"/>
-      </w:pPr>
+        <w:t>Khối ESP8266</w:t>
+      </w:r>
+    </w:p>
+    <w:p>
       <w:r>
         <w:rPr>
           <w:noProof/>
         </w:rPr>
         <w:drawing>
-          <wp:inline distT="0" distB="0" distL="0" distR="0" wp14:anchorId="497E15D6" wp14:editId="188890CE">
-            <wp:extent cx="2505425" cy="1505160"/>
-            <wp:effectExtent l="0" t="0" r="9525" b="0"/>
-            <wp:docPr id="6" name="Picture 6"/>
+          <wp:inline distT="0" distB="0" distL="0" distR="0" wp14:anchorId="6BB04B55" wp14:editId="37800FC4">
+            <wp:extent cx="5943600" cy="2639060"/>
+            <wp:effectExtent l="0" t="0" r="0" b="8890"/>
+            <wp:docPr id="2" name="Picture 2"/>
             <wp:cNvGraphicFramePr>
               <a:graphicFrameLocks xmlns:a="http://schemas.openxmlformats.org/drawingml/2006/main" noChangeAspect="1"/>
             </wp:cNvGraphicFramePr>
@@ -1065,7 +1182,7 @@
                   <pic:spPr>
                     <a:xfrm>
                       <a:off x="0" y="0"/>
-                      <a:ext cx="2505425" cy="1505160"/>
+                      <a:ext cx="5943600" cy="2639060"/>
                     </a:xfrm>
                     <a:prstGeom prst="rect">
                       <a:avLst/>
@@ -1086,12 +1203,11 @@
         <w:t>Chức năng:</w:t>
       </w:r>
       <w:r>
-        <w:t xml:space="preserve"> Kết nối với USB to TTL để nạp code cho esp8266.</w:t>
-      </w:r>
-    </w:p>
-    <w:p>
-      <w:pPr>
-        <w:jc w:val="left"/>
+        <w:t xml:space="preserve"> esp8266 xuất ra các tín hiệu điều khiển và nhận dữ liệu từ các sensor, nút nhấn RS và Flash có chức năng để cấu hình các mức tín hiệu khi nạp code.</w:t>
+      </w:r>
+    </w:p>
+    <w:p>
+      <w:pPr>
         <w:rPr>
           <w:b/>
         </w:rPr>
@@ -1100,7 +1216,19 @@
         <w:rPr>
           <w:b/>
         </w:rPr>
-        <w:t>Khối Sensor</w:t>
+        <w:t>Khố</w:t>
+      </w:r>
+      <w:r>
+        <w:rPr>
+          <w:b/>
+        </w:rPr>
+        <w:t>i N</w:t>
+      </w:r>
+      <w:r>
+        <w:rPr>
+          <w:b/>
+        </w:rPr>
+        <w:t>guồn</w:t>
       </w:r>
     </w:p>
     <w:p>
@@ -1113,10 +1241,10 @@
         </w:rPr>
         <w:lastRenderedPageBreak/>
         <w:drawing>
-          <wp:inline distT="0" distB="0" distL="0" distR="0" wp14:anchorId="6B049F4F" wp14:editId="300EF1EE">
-            <wp:extent cx="2781688" cy="4391638"/>
-            <wp:effectExtent l="0" t="0" r="0" b="9525"/>
-            <wp:docPr id="7" name="Picture 7"/>
+          <wp:inline distT="0" distB="0" distL="0" distR="0" wp14:anchorId="5620363B" wp14:editId="2CCD6527">
+            <wp:extent cx="4725059" cy="2819794"/>
+            <wp:effectExtent l="0" t="0" r="0" b="0"/>
+            <wp:docPr id="4" name="Picture 4"/>
             <wp:cNvGraphicFramePr>
               <a:graphicFrameLocks xmlns:a="http://schemas.openxmlformats.org/drawingml/2006/main" noChangeAspect="1"/>
             </wp:cNvGraphicFramePr>
@@ -1136,7 +1264,7 @@
                   <pic:spPr>
                     <a:xfrm>
                       <a:off x="0" y="0"/>
-                      <a:ext cx="2781688" cy="4391638"/>
+                      <a:ext cx="4725059" cy="2819794"/>
                     </a:xfrm>
                     <a:prstGeom prst="rect">
                       <a:avLst/>
@@ -1157,10 +1285,13 @@
         <w:t>Chức năng:</w:t>
       </w:r>
       <w:r>
-        <w:t xml:space="preserve"> Kết nối các sensor vớ</w:t>
-      </w:r>
-      <w:r>
-        <w:t>i esp8266, sau đó sẽ đo đạc và gửi dữ liệu từ các sensor về esp8266.</w:t>
+        <w:t xml:space="preserve"> Cung cấp nguồn nuôi cho esp8266, AMS1117 3.3v có chức năng hạ áp từ 5v sang 3.3v để cấp điện áp vào esp</w:t>
+      </w:r>
+      <w:r>
+        <w:t>8266</w:t>
+      </w:r>
+      <w:r>
+        <w:t>, tụ C3 và C4 có chức năng lọc nhiễu.</w:t>
       </w:r>
     </w:p>
     <w:p>
@@ -1174,7 +1305,7 @@
         <w:rPr>
           <w:b/>
         </w:rPr>
-        <w:t>Khối Button</w:t>
+        <w:t>Khối UART</w:t>
       </w:r>
     </w:p>
     <w:p>
@@ -1186,10 +1317,10 @@
           <w:noProof/>
         </w:rPr>
         <w:drawing>
-          <wp:inline distT="0" distB="0" distL="0" distR="0" wp14:anchorId="06816B6D" wp14:editId="42B5D9BE">
-            <wp:extent cx="2695951" cy="2400635"/>
+          <wp:inline distT="0" distB="0" distL="0" distR="0" wp14:anchorId="497E15D6" wp14:editId="188890CE">
+            <wp:extent cx="2505425" cy="1505160"/>
             <wp:effectExtent l="0" t="0" r="9525" b="0"/>
-            <wp:docPr id="8" name="Picture 8"/>
+            <wp:docPr id="6" name="Picture 6"/>
             <wp:cNvGraphicFramePr>
               <a:graphicFrameLocks xmlns:a="http://schemas.openxmlformats.org/drawingml/2006/main" noChangeAspect="1"/>
             </wp:cNvGraphicFramePr>
@@ -1209,7 +1340,7 @@
                   <pic:spPr>
                     <a:xfrm>
                       <a:off x="0" y="0"/>
-                      <a:ext cx="2695951" cy="2400635"/>
+                      <a:ext cx="2505425" cy="1505160"/>
                     </a:xfrm>
                     <a:prstGeom prst="rect">
                       <a:avLst/>
@@ -1227,40 +1358,40 @@
         <w:rPr>
           <w:b/>
         </w:rPr>
+        <w:t>Chức năng:</w:t>
+      </w:r>
+      <w:r>
+        <w:t xml:space="preserve"> Kết nối với USB to TTL để nạp code cho esp8266.</w:t>
+      </w:r>
+    </w:p>
+    <w:p>
+      <w:pPr>
+        <w:jc w:val="left"/>
+        <w:rPr>
+          <w:b/>
+        </w:rPr>
+      </w:pPr>
+      <w:r>
+        <w:rPr>
+          <w:b/>
+        </w:rPr>
+        <w:t>Khối Sensor</w:t>
+      </w:r>
+    </w:p>
+    <w:p>
+      <w:pPr>
+        <w:jc w:val="center"/>
+      </w:pPr>
+      <w:r>
+        <w:rPr>
+          <w:noProof/>
+        </w:rPr>
         <w:lastRenderedPageBreak/>
-        <w:t>Chức năng:</w:t>
-      </w:r>
-      <w:r>
-        <w:t xml:space="preserve"> Nút nhấn điều khiển relay on – off.</w:t>
-      </w:r>
-    </w:p>
-    <w:p>
-      <w:pPr>
-        <w:jc w:val="left"/>
-        <w:rPr>
-          <w:b/>
-        </w:rPr>
-      </w:pPr>
-      <w:r>
-        <w:rPr>
-          <w:b/>
-        </w:rPr>
-        <w:t>Khối Relay</w:t>
-      </w:r>
-    </w:p>
-    <w:p>
-      <w:pPr>
-        <w:jc w:val="center"/>
-      </w:pPr>
-      <w:r>
-        <w:rPr>
-          <w:noProof/>
-        </w:rPr>
         <w:drawing>
-          <wp:inline distT="0" distB="0" distL="0" distR="0" wp14:anchorId="0C1A3FC3" wp14:editId="7485B31F">
-            <wp:extent cx="5943600" cy="2301240"/>
-            <wp:effectExtent l="0" t="0" r="0" b="3810"/>
-            <wp:docPr id="9" name="Picture 9"/>
+          <wp:inline distT="0" distB="0" distL="0" distR="0" wp14:anchorId="6B049F4F" wp14:editId="300EF1EE">
+            <wp:extent cx="2781688" cy="4391638"/>
+            <wp:effectExtent l="0" t="0" r="0" b="9525"/>
+            <wp:docPr id="7" name="Picture 7"/>
             <wp:cNvGraphicFramePr>
               <a:graphicFrameLocks xmlns:a="http://schemas.openxmlformats.org/drawingml/2006/main" noChangeAspect="1"/>
             </wp:cNvGraphicFramePr>
@@ -1280,7 +1411,7 @@
                   <pic:spPr>
                     <a:xfrm>
                       <a:off x="0" y="0"/>
-                      <a:ext cx="5943600" cy="2301240"/>
+                      <a:ext cx="2781688" cy="4391638"/>
                     </a:xfrm>
                     <a:prstGeom prst="rect">
                       <a:avLst/>
@@ -1301,10 +1432,10 @@
         <w:t>Chức năng:</w:t>
       </w:r>
       <w:r>
-        <w:t xml:space="preserve"> Relay có chức năng đóng cắt các thiết bị điều khiển, </w:t>
-      </w:r>
-      <w:r>
-        <w:t>LED có chức năng hiển thị trạng thái của thiết bị đang on hay off, PC817 có chức năng cách ly điện áp và giảm nhiễu cho mạch, Transistor S8050 có chức năng khuyeesch đại dòng điều khiển từ esp8266 ra relay, HLK-PMxx có chức năng chuyển đổi điện áp 220VAC sang 5v DC để cấp nguồn cho mạch.</w:t>
+        <w:t xml:space="preserve"> Kết nối các sensor vớ</w:t>
+      </w:r>
+      <w:r>
+        <w:t>i esp8266, sau đó sẽ đo đạc và gửi dữ liệu từ các sensor về esp8266.</w:t>
       </w:r>
     </w:p>
     <w:p>
@@ -1318,29 +1449,22 @@
         <w:rPr>
           <w:b/>
         </w:rPr>
-        <w:t xml:space="preserve">PCB </w:t>
-      </w:r>
-      <w:r>
-        <w:rPr>
-          <w:b/>
-        </w:rPr>
-        <w:t>sau khi sắp xếp và đi dây</w:t>
-      </w:r>
-    </w:p>
-    <w:p>
-      <w:pPr>
-        <w:jc w:val="left"/>
+        <w:t>Khối Button</w:t>
+      </w:r>
+    </w:p>
+    <w:p>
+      <w:pPr>
+        <w:jc w:val="center"/>
       </w:pPr>
       <w:r>
         <w:rPr>
           <w:noProof/>
         </w:rPr>
-        <w:lastRenderedPageBreak/>
         <w:drawing>
-          <wp:inline distT="0" distB="0" distL="0" distR="0" wp14:anchorId="1D16BAC5" wp14:editId="2640E5EA">
-            <wp:extent cx="5943600" cy="3455670"/>
-            <wp:effectExtent l="0" t="0" r="0" b="0"/>
-            <wp:docPr id="11" name="Picture 11"/>
+          <wp:inline distT="0" distB="0" distL="0" distR="0" wp14:anchorId="06816B6D" wp14:editId="42B5D9BE">
+            <wp:extent cx="2695951" cy="2400635"/>
+            <wp:effectExtent l="0" t="0" r="9525" b="0"/>
+            <wp:docPr id="8" name="Picture 8"/>
             <wp:cNvGraphicFramePr>
               <a:graphicFrameLocks xmlns:a="http://schemas.openxmlformats.org/drawingml/2006/main" noChangeAspect="1"/>
             </wp:cNvGraphicFramePr>
@@ -1360,6 +1484,163 @@
                   <pic:spPr>
                     <a:xfrm>
                       <a:off x="0" y="0"/>
+                      <a:ext cx="2695951" cy="2400635"/>
+                    </a:xfrm>
+                    <a:prstGeom prst="rect">
+                      <a:avLst/>
+                    </a:prstGeom>
+                  </pic:spPr>
+                </pic:pic>
+              </a:graphicData>
+            </a:graphic>
+          </wp:inline>
+        </w:drawing>
+      </w:r>
+    </w:p>
+    <w:p>
+      <w:r>
+        <w:rPr>
+          <w:b/>
+        </w:rPr>
+        <w:lastRenderedPageBreak/>
+        <w:t>Chức năng:</w:t>
+      </w:r>
+      <w:r>
+        <w:t xml:space="preserve"> Nút nhấn điều khiển relay on – off.</w:t>
+      </w:r>
+    </w:p>
+    <w:p>
+      <w:pPr>
+        <w:jc w:val="left"/>
+        <w:rPr>
+          <w:b/>
+        </w:rPr>
+      </w:pPr>
+      <w:r>
+        <w:rPr>
+          <w:b/>
+        </w:rPr>
+        <w:t>Khối Relay</w:t>
+      </w:r>
+    </w:p>
+    <w:p>
+      <w:pPr>
+        <w:jc w:val="center"/>
+      </w:pPr>
+      <w:r>
+        <w:rPr>
+          <w:noProof/>
+        </w:rPr>
+        <w:drawing>
+          <wp:inline distT="0" distB="0" distL="0" distR="0" wp14:anchorId="0C1A3FC3" wp14:editId="7485B31F">
+            <wp:extent cx="5943600" cy="2301240"/>
+            <wp:effectExtent l="0" t="0" r="0" b="3810"/>
+            <wp:docPr id="9" name="Picture 9"/>
+            <wp:cNvGraphicFramePr>
+              <a:graphicFrameLocks xmlns:a="http://schemas.openxmlformats.org/drawingml/2006/main" noChangeAspect="1"/>
+            </wp:cNvGraphicFramePr>
+            <a:graphic xmlns:a="http://schemas.openxmlformats.org/drawingml/2006/main">
+              <a:graphicData uri="http://schemas.openxmlformats.org/drawingml/2006/picture">
+                <pic:pic xmlns:pic="http://schemas.openxmlformats.org/drawingml/2006/picture">
+                  <pic:nvPicPr>
+                    <pic:cNvPr id="0" name=""/>
+                    <pic:cNvPicPr/>
+                  </pic:nvPicPr>
+                  <pic:blipFill>
+                    <a:blip r:embed="rId22"/>
+                    <a:stretch>
+                      <a:fillRect/>
+                    </a:stretch>
+                  </pic:blipFill>
+                  <pic:spPr>
+                    <a:xfrm>
+                      <a:off x="0" y="0"/>
+                      <a:ext cx="5943600" cy="2301240"/>
+                    </a:xfrm>
+                    <a:prstGeom prst="rect">
+                      <a:avLst/>
+                    </a:prstGeom>
+                  </pic:spPr>
+                </pic:pic>
+              </a:graphicData>
+            </a:graphic>
+          </wp:inline>
+        </w:drawing>
+      </w:r>
+    </w:p>
+    <w:p>
+      <w:r>
+        <w:rPr>
+          <w:b/>
+        </w:rPr>
+        <w:t>Chức năng:</w:t>
+      </w:r>
+      <w:r>
+        <w:t xml:space="preserve"> Relay có chức năng đóng cắt các thiết bị điều khiển,</w:t>
+      </w:r>
+      <w:r>
+        <w:t xml:space="preserve"> Diode mắc song song với cuộn dây Relay để dập xung ngược, bảo vệ Transistor đóng mở dòng cho Relay,</w:t>
+      </w:r>
+      <w:r>
+        <w:t xml:space="preserve"> </w:t>
+      </w:r>
+      <w:r>
+        <w:t>LED có chức năng hiển thị trạng thái của thiết bị đang on hay off, PC817 có chức năng cách ly điện áp và giảm nhiễu cho mạch, Transistor S8050 có chức năng khuyeesch đại dòng điều khiển từ esp8266 ra relay, HLK-PMxx có chức năng chuyển đổi điện áp 220VAC sang 5v DC để cấp nguồn cho mạch.</w:t>
+      </w:r>
+    </w:p>
+    <w:p>
+      <w:pPr>
+        <w:jc w:val="left"/>
+        <w:rPr>
+          <w:b/>
+        </w:rPr>
+      </w:pPr>
+      <w:r>
+        <w:rPr>
+          <w:b/>
+        </w:rPr>
+        <w:t xml:space="preserve">PCB </w:t>
+      </w:r>
+      <w:r>
+        <w:rPr>
+          <w:b/>
+        </w:rPr>
+        <w:t>sau khi sắp xếp và đi dây</w:t>
+      </w:r>
+    </w:p>
+    <w:p>
+      <w:pPr>
+        <w:jc w:val="left"/>
+      </w:pPr>
+      <w:r>
+        <w:rPr>
+          <w:noProof/>
+        </w:rPr>
+        <w:lastRenderedPageBreak/>
+        <w:drawing>
+          <wp:inline distT="0" distB="0" distL="0" distR="0" wp14:anchorId="1D16BAC5" wp14:editId="2640E5EA">
+            <wp:extent cx="5943600" cy="3455670"/>
+            <wp:effectExtent l="0" t="0" r="0" b="0"/>
+            <wp:docPr id="11" name="Picture 11"/>
+            <wp:cNvGraphicFramePr>
+              <a:graphicFrameLocks xmlns:a="http://schemas.openxmlformats.org/drawingml/2006/main" noChangeAspect="1"/>
+            </wp:cNvGraphicFramePr>
+            <a:graphic xmlns:a="http://schemas.openxmlformats.org/drawingml/2006/main">
+              <a:graphicData uri="http://schemas.openxmlformats.org/drawingml/2006/picture">
+                <pic:pic xmlns:pic="http://schemas.openxmlformats.org/drawingml/2006/picture">
+                  <pic:nvPicPr>
+                    <pic:cNvPr id="0" name=""/>
+                    <pic:cNvPicPr/>
+                  </pic:nvPicPr>
+                  <pic:blipFill>
+                    <a:blip r:embed="rId23"/>
+                    <a:stretch>
+                      <a:fillRect/>
+                    </a:stretch>
+                  </pic:blipFill>
+                  <pic:spPr>
+                    <a:xfrm>
+                      <a:off x="0" y="0"/>
                       <a:ext cx="5943600" cy="3455670"/>
                     </a:xfrm>
                     <a:prstGeom prst="rect">
@@ -1408,7 +1689,7 @@
       </w:pPr>
     </w:p>
     <w:sectPr>
-      <w:footerReference w:type="default" r:id="rId22"/>
+      <w:footerReference w:type="default" r:id="rId24"/>
       <w:pgSz w:w="12240" w:h="15840"/>
       <w:pgMar w:top="1440" w:right="1440" w:bottom="1440" w:left="1440" w:header="720" w:footer="720" w:gutter="0"/>
       <w:cols w:space="720"/>
@@ -1764,6 +2045,119 @@
     </w:lvl>
   </w:abstractNum>
   <w:abstractNum w:abstractNumId="2">
+    <w:nsid w:val="15896D9C"/>
+    <w:multiLevelType w:val="hybridMultilevel"/>
+    <w:tmpl w:val="9148000A"/>
+    <w:lvl w:ilvl="0" w:tplc="04090001">
+      <w:start w:val="1"/>
+      <w:numFmt w:val="bullet"/>
+      <w:lvlText w:val=""/>
+      <w:lvlJc w:val="left"/>
+      <w:pPr>
+        <w:ind w:left="720" w:hanging="360"/>
+      </w:pPr>
+      <w:rPr>
+        <w:rFonts w:ascii="Symbol" w:hAnsi="Symbol" w:hint="default"/>
+      </w:rPr>
+    </w:lvl>
+    <w:lvl w:ilvl="1" w:tplc="04090003" w:tentative="1">
+      <w:start w:val="1"/>
+      <w:numFmt w:val="bullet"/>
+      <w:lvlText w:val="o"/>
+      <w:lvlJc w:val="left"/>
+      <w:pPr>
+        <w:ind w:left="1440" w:hanging="360"/>
+      </w:pPr>
+      <w:rPr>
+        <w:rFonts w:ascii="Courier New" w:hAnsi="Courier New" w:cs="Courier New" w:hint="default"/>
+      </w:rPr>
+    </w:lvl>
+    <w:lvl w:ilvl="2" w:tplc="04090005" w:tentative="1">
+      <w:start w:val="1"/>
+      <w:numFmt w:val="bullet"/>
+      <w:lvlText w:val=""/>
+      <w:lvlJc w:val="left"/>
+      <w:pPr>
+        <w:ind w:left="2160" w:hanging="360"/>
+      </w:pPr>
+      <w:rPr>
+        <w:rFonts w:ascii="Wingdings" w:hAnsi="Wingdings" w:hint="default"/>
+      </w:rPr>
+    </w:lvl>
+    <w:lvl w:ilvl="3" w:tplc="04090001" w:tentative="1">
+      <w:start w:val="1"/>
+      <w:numFmt w:val="bullet"/>
+      <w:lvlText w:val=""/>
+      <w:lvlJc w:val="left"/>
+      <w:pPr>
+        <w:ind w:left="2880" w:hanging="360"/>
+      </w:pPr>
+      <w:rPr>
+        <w:rFonts w:ascii="Symbol" w:hAnsi="Symbol" w:hint="default"/>
+      </w:rPr>
+    </w:lvl>
+    <w:lvl w:ilvl="4" w:tplc="04090003" w:tentative="1">
+      <w:start w:val="1"/>
+      <w:numFmt w:val="bullet"/>
+      <w:lvlText w:val="o"/>
+      <w:lvlJc w:val="left"/>
+      <w:pPr>
+        <w:ind w:left="3600" w:hanging="360"/>
+      </w:pPr>
+      <w:rPr>
+        <w:rFonts w:ascii="Courier New" w:hAnsi="Courier New" w:cs="Courier New" w:hint="default"/>
+      </w:rPr>
+    </w:lvl>
+    <w:lvl w:ilvl="5" w:tplc="04090005" w:tentative="1">
+      <w:start w:val="1"/>
+      <w:numFmt w:val="bullet"/>
+      <w:lvlText w:val=""/>
+      <w:lvlJc w:val="left"/>
+      <w:pPr>
+        <w:ind w:left="4320" w:hanging="360"/>
+      </w:pPr>
+      <w:rPr>
+        <w:rFonts w:ascii="Wingdings" w:hAnsi="Wingdings" w:hint="default"/>
+      </w:rPr>
+    </w:lvl>
+    <w:lvl w:ilvl="6" w:tplc="04090001" w:tentative="1">
+      <w:start w:val="1"/>
+      <w:numFmt w:val="bullet"/>
+      <w:lvlText w:val=""/>
+      <w:lvlJc w:val="left"/>
+      <w:pPr>
+        <w:ind w:left="5040" w:hanging="360"/>
+      </w:pPr>
+      <w:rPr>
+        <w:rFonts w:ascii="Symbol" w:hAnsi="Symbol" w:hint="default"/>
+      </w:rPr>
+    </w:lvl>
+    <w:lvl w:ilvl="7" w:tplc="04090003" w:tentative="1">
+      <w:start w:val="1"/>
+      <w:numFmt w:val="bullet"/>
+      <w:lvlText w:val="o"/>
+      <w:lvlJc w:val="left"/>
+      <w:pPr>
+        <w:ind w:left="5760" w:hanging="360"/>
+      </w:pPr>
+      <w:rPr>
+        <w:rFonts w:ascii="Courier New" w:hAnsi="Courier New" w:cs="Courier New" w:hint="default"/>
+      </w:rPr>
+    </w:lvl>
+    <w:lvl w:ilvl="8" w:tplc="04090005" w:tentative="1">
+      <w:start w:val="1"/>
+      <w:numFmt w:val="bullet"/>
+      <w:lvlText w:val=""/>
+      <w:lvlJc w:val="left"/>
+      <w:pPr>
+        <w:ind w:left="6480" w:hanging="360"/>
+      </w:pPr>
+      <w:rPr>
+        <w:rFonts w:ascii="Wingdings" w:hAnsi="Wingdings" w:hint="default"/>
+      </w:rPr>
+    </w:lvl>
+  </w:abstractNum>
+  <w:abstractNum w:abstractNumId="3">
     <w:nsid w:val="25F445A2"/>
     <w:multiLevelType w:val="multilevel"/>
     <w:tmpl w:val="4A24B236"/>
@@ -1876,7 +2270,7 @@
       </w:rPr>
     </w:lvl>
   </w:abstractNum>
-  <w:abstractNum w:abstractNumId="3">
+  <w:abstractNum w:abstractNumId="4">
     <w:nsid w:val="365A5EF3"/>
     <w:multiLevelType w:val="hybridMultilevel"/>
     <w:tmpl w:val="9BA8EEB0"/>
@@ -1989,7 +2383,7 @@
       </w:rPr>
     </w:lvl>
   </w:abstractNum>
-  <w:abstractNum w:abstractNumId="4">
+  <w:abstractNum w:abstractNumId="5">
     <w:nsid w:val="4E085FB7"/>
     <w:multiLevelType w:val="hybridMultilevel"/>
     <w:tmpl w:val="94AAE452"/>
@@ -2102,7 +2496,120 @@
       </w:rPr>
     </w:lvl>
   </w:abstractNum>
-  <w:abstractNum w:abstractNumId="5">
+  <w:abstractNum w:abstractNumId="6">
+    <w:nsid w:val="5CE62A2E"/>
+    <w:multiLevelType w:val="hybridMultilevel"/>
+    <w:tmpl w:val="D682E3CC"/>
+    <w:lvl w:ilvl="0" w:tplc="04090001">
+      <w:start w:val="1"/>
+      <w:numFmt w:val="bullet"/>
+      <w:lvlText w:val=""/>
+      <w:lvlJc w:val="left"/>
+      <w:pPr>
+        <w:ind w:left="720" w:hanging="360"/>
+      </w:pPr>
+      <w:rPr>
+        <w:rFonts w:ascii="Symbol" w:hAnsi="Symbol" w:hint="default"/>
+      </w:rPr>
+    </w:lvl>
+    <w:lvl w:ilvl="1" w:tplc="04090003" w:tentative="1">
+      <w:start w:val="1"/>
+      <w:numFmt w:val="bullet"/>
+      <w:lvlText w:val="o"/>
+      <w:lvlJc w:val="left"/>
+      <w:pPr>
+        <w:ind w:left="1440" w:hanging="360"/>
+      </w:pPr>
+      <w:rPr>
+        <w:rFonts w:ascii="Courier New" w:hAnsi="Courier New" w:cs="Courier New" w:hint="default"/>
+      </w:rPr>
+    </w:lvl>
+    <w:lvl w:ilvl="2" w:tplc="04090005" w:tentative="1">
+      <w:start w:val="1"/>
+      <w:numFmt w:val="bullet"/>
+      <w:lvlText w:val=""/>
+      <w:lvlJc w:val="left"/>
+      <w:pPr>
+        <w:ind w:left="2160" w:hanging="360"/>
+      </w:pPr>
+      <w:rPr>
+        <w:rFonts w:ascii="Wingdings" w:hAnsi="Wingdings" w:hint="default"/>
+      </w:rPr>
+    </w:lvl>
+    <w:lvl w:ilvl="3" w:tplc="04090001" w:tentative="1">
+      <w:start w:val="1"/>
+      <w:numFmt w:val="bullet"/>
+      <w:lvlText w:val=""/>
+      <w:lvlJc w:val="left"/>
+      <w:pPr>
+        <w:ind w:left="2880" w:hanging="360"/>
+      </w:pPr>
+      <w:rPr>
+        <w:rFonts w:ascii="Symbol" w:hAnsi="Symbol" w:hint="default"/>
+      </w:rPr>
+    </w:lvl>
+    <w:lvl w:ilvl="4" w:tplc="04090003" w:tentative="1">
+      <w:start w:val="1"/>
+      <w:numFmt w:val="bullet"/>
+      <w:lvlText w:val="o"/>
+      <w:lvlJc w:val="left"/>
+      <w:pPr>
+        <w:ind w:left="3600" w:hanging="360"/>
+      </w:pPr>
+      <w:rPr>
+        <w:rFonts w:ascii="Courier New" w:hAnsi="Courier New" w:cs="Courier New" w:hint="default"/>
+      </w:rPr>
+    </w:lvl>
+    <w:lvl w:ilvl="5" w:tplc="04090005" w:tentative="1">
+      <w:start w:val="1"/>
+      <w:numFmt w:val="bullet"/>
+      <w:lvlText w:val=""/>
+      <w:lvlJc w:val="left"/>
+      <w:pPr>
+        <w:ind w:left="4320" w:hanging="360"/>
+      </w:pPr>
+      <w:rPr>
+        <w:rFonts w:ascii="Wingdings" w:hAnsi="Wingdings" w:hint="default"/>
+      </w:rPr>
+    </w:lvl>
+    <w:lvl w:ilvl="6" w:tplc="04090001" w:tentative="1">
+      <w:start w:val="1"/>
+      <w:numFmt w:val="bullet"/>
+      <w:lvlText w:val=""/>
+      <w:lvlJc w:val="left"/>
+      <w:pPr>
+        <w:ind w:left="5040" w:hanging="360"/>
+      </w:pPr>
+      <w:rPr>
+        <w:rFonts w:ascii="Symbol" w:hAnsi="Symbol" w:hint="default"/>
+      </w:rPr>
+    </w:lvl>
+    <w:lvl w:ilvl="7" w:tplc="04090003" w:tentative="1">
+      <w:start w:val="1"/>
+      <w:numFmt w:val="bullet"/>
+      <w:lvlText w:val="o"/>
+      <w:lvlJc w:val="left"/>
+      <w:pPr>
+        <w:ind w:left="5760" w:hanging="360"/>
+      </w:pPr>
+      <w:rPr>
+        <w:rFonts w:ascii="Courier New" w:hAnsi="Courier New" w:cs="Courier New" w:hint="default"/>
+      </w:rPr>
+    </w:lvl>
+    <w:lvl w:ilvl="8" w:tplc="04090005" w:tentative="1">
+      <w:start w:val="1"/>
+      <w:numFmt w:val="bullet"/>
+      <w:lvlText w:val=""/>
+      <w:lvlJc w:val="left"/>
+      <w:pPr>
+        <w:ind w:left="6480" w:hanging="360"/>
+      </w:pPr>
+      <w:rPr>
+        <w:rFonts w:ascii="Wingdings" w:hAnsi="Wingdings" w:hint="default"/>
+      </w:rPr>
+    </w:lvl>
+  </w:abstractNum>
+  <w:abstractNum w:abstractNumId="7">
     <w:nsid w:val="6A7D1D8F"/>
     <w:multiLevelType w:val="hybridMultilevel"/>
     <w:tmpl w:val="63C04338"/>
@@ -2215,10 +2722,10 @@
       </w:rPr>
     </w:lvl>
   </w:abstractNum>
-  <w:abstractNum w:abstractNumId="6">
+  <w:abstractNum w:abstractNumId="8">
     <w:nsid w:val="6CF5356F"/>
     <w:multiLevelType w:val="hybridMultilevel"/>
-    <w:tmpl w:val="1A4E6A76"/>
+    <w:tmpl w:val="BE565C0A"/>
     <w:lvl w:ilvl="0" w:tplc="0409000F">
       <w:start w:val="1"/>
       <w:numFmt w:val="decimal"/>
@@ -2304,7 +2811,7 @@
       </w:pPr>
     </w:lvl>
   </w:abstractNum>
-  <w:abstractNum w:abstractNumId="7">
+  <w:abstractNum w:abstractNumId="9">
     <w:nsid w:val="75FF1A5B"/>
     <w:multiLevelType w:val="hybridMultilevel"/>
     <w:tmpl w:val="8F2048DA"/>
@@ -2418,28 +2925,34 @@
     </w:lvl>
   </w:abstractNum>
   <w:num w:numId="1">
-    <w:abstractNumId w:val="2"/>
+    <w:abstractNumId w:val="3"/>
   </w:num>
   <w:num w:numId="2">
-    <w:abstractNumId w:val="6"/>
+    <w:abstractNumId w:val="8"/>
   </w:num>
   <w:num w:numId="3">
     <w:abstractNumId w:val="1"/>
   </w:num>
   <w:num w:numId="4">
-    <w:abstractNumId w:val="4"/>
+    <w:abstractNumId w:val="5"/>
   </w:num>
   <w:num w:numId="5">
-    <w:abstractNumId w:val="7"/>
+    <w:abstractNumId w:val="9"/>
   </w:num>
   <w:num w:numId="6">
     <w:abstractNumId w:val="0"/>
   </w:num>
   <w:num w:numId="7">
-    <w:abstractNumId w:val="3"/>
+    <w:abstractNumId w:val="4"/>
   </w:num>
   <w:num w:numId="8">
-    <w:abstractNumId w:val="5"/>
+    <w:abstractNumId w:val="7"/>
+  </w:num>
+  <w:num w:numId="9">
+    <w:abstractNumId w:val="2"/>
+  </w:num>
+  <w:num w:numId="10">
+    <w:abstractNumId w:val="6"/>
   </w:num>
 </w:numbering>
 </file>
@@ -3306,7 +3819,7 @@
 </file>
 
 <file path=customXml/itemProps1.xml><?xml version="1.0" encoding="utf-8"?>
-<ds:datastoreItem xmlns:ds="http://schemas.openxmlformats.org/officeDocument/2006/customXml" ds:itemID="{5ADAE9AE-8C2F-47ED-8E41-DEB1D24DDC42}">
+<ds:datastoreItem xmlns:ds="http://schemas.openxmlformats.org/officeDocument/2006/customXml" ds:itemID="{E114C5FF-469C-441D-B5E7-9DEE96CAD93F}">
   <ds:schemaRefs>
     <ds:schemaRef ds:uri="http://schemas.openxmlformats.org/officeDocument/2006/bibliography"/>
   </ds:schemaRefs>
